--- a/PPS - MONTAJE ELECTROMECÁNICO POTE/Informe PPS-MONTAJE MECANICO.docx
+++ b/PPS - MONTAJE ELECTROMECÁNICO POTE/Informe PPS-MONTAJE MECANICO.docx
@@ -364,7 +364,7 @@
     </w:p>
     <w:sdt>
       <w:sdtPr>
-        <w:id w:val="470950845"/>
+        <w:id w:val="-332940111"/>
         <w:docPartObj>
           <w:docPartGallery w:val="Table of Contents"/>
           <w:docPartUnique w:val="1"/>
@@ -1140,12 +1140,12 @@
           <wp:inline distB="114300" distT="114300" distL="114300" distR="114300">
             <wp:extent cx="5567363" cy="3457527"/>
             <wp:effectExtent b="0" l="0" r="0" t="0"/>
-            <wp:docPr id="11" name="image3.png"/>
+            <wp:docPr id="10" name="image6.png"/>
             <a:graphic>
               <a:graphicData uri="http://schemas.openxmlformats.org/drawingml/2006/picture">
                 <pic:pic>
                   <pic:nvPicPr>
-                    <pic:cNvPr id="0" name="image3.png"/>
+                    <pic:cNvPr id="0" name="image6.png"/>
                     <pic:cNvPicPr preferRelativeResize="0"/>
                   </pic:nvPicPr>
                   <pic:blipFill>
@@ -1221,12 +1221,12 @@
             <wp:extent cx="5167313" cy="2432216"/>
             <wp:effectExtent b="0" l="0" r="0" t="0"/>
             <wp:wrapTopAndBottom distB="114300" distT="114300"/>
-            <wp:docPr id="12" name="image6.png"/>
+            <wp:docPr id="12" name="image1.png"/>
             <a:graphic>
               <a:graphicData uri="http://schemas.openxmlformats.org/drawingml/2006/picture">
                 <pic:pic>
                   <pic:nvPicPr>
-                    <pic:cNvPr id="0" name="image6.png"/>
+                    <pic:cNvPr id="0" name="image1.png"/>
                     <pic:cNvPicPr preferRelativeResize="0"/>
                   </pic:nvPicPr>
                   <pic:blipFill>
@@ -1275,12 +1275,12 @@
             <wp:extent cx="5091113" cy="2287719"/>
             <wp:effectExtent b="0" l="0" r="0" t="0"/>
             <wp:wrapTopAndBottom distB="114300" distT="114300"/>
-            <wp:docPr id="7" name="image1.png"/>
+            <wp:docPr id="7" name="image3.png"/>
             <a:graphic>
               <a:graphicData uri="http://schemas.openxmlformats.org/drawingml/2006/picture">
                 <pic:pic>
                   <pic:nvPicPr>
-                    <pic:cNvPr id="0" name="image1.png"/>
+                    <pic:cNvPr id="0" name="image3.png"/>
                     <pic:cNvPicPr preferRelativeResize="0"/>
                   </pic:nvPicPr>
                   <pic:blipFill>
@@ -2285,96 +2285,23 @@
 <w:hdr xmlns:mc="http://schemas.openxmlformats.org/markup-compatibility/2006" xmlns:o="urn:schemas-microsoft-com:office:office" xmlns:r="http://schemas.openxmlformats.org/officeDocument/2006/relationships" xmlns:m="http://schemas.openxmlformats.org/officeDocument/2006/math" xmlns:v="urn:schemas-microsoft-com:vml" xmlns:wp="http://schemas.openxmlformats.org/drawingml/2006/wordprocessingDrawing" xmlns:w10="urn:schemas-microsoft-com:office:word" xmlns:w="http://schemas.openxmlformats.org/wordprocessingml/2006/main" xmlns:wne="http://schemas.microsoft.com/office/word/2006/wordml" xmlns:sl="http://schemas.openxmlformats.org/schemaLibrary/2006/main" xmlns:a="http://schemas.openxmlformats.org/drawingml/2006/main" xmlns:pic="http://schemas.openxmlformats.org/drawingml/2006/picture" xmlns:c="http://schemas.openxmlformats.org/drawingml/2006/chart" xmlns:lc="http://schemas.openxmlformats.org/drawingml/2006/lockedCanvas" xmlns:dgm="http://schemas.openxmlformats.org/drawingml/2006/diagram" xmlns:wps="http://schemas.microsoft.com/office/word/2010/wordprocessingShape" xmlns:wpg="http://schemas.microsoft.com/office/word/2010/wordprocessingGroup" xmlns:w14="http://schemas.microsoft.com/office/word/2010/wordml" xmlns:w15="http://schemas.microsoft.com/office/word/2012/wordml" xmlns:w16="http://schemas.microsoft.com/office/word/2018/wordml" xmlns:w16cex="http://schemas.microsoft.com/office/word/2018/wordml/cex" xmlns:w16cid="http://schemas.microsoft.com/office/word/2016/wordml/cid" xmlns="http://schemas.microsoft.com/office/tasks/2019/documenttasks" xmlns:cr="http://schemas.microsoft.com/office/comments/2020/reactions">
   <w:p>
     <w:pPr>
-      <w:rPr/>
+      <w:widowControl w:val="0"/>
+      <w:tabs>
+        <w:tab w:val="center" w:leader="none" w:pos="4419"/>
+        <w:tab w:val="right" w:leader="none" w:pos="8838"/>
+      </w:tabs>
+      <w:spacing w:line="240" w:lineRule="auto"/>
+      <w:ind w:left="-567" w:firstLine="0"/>
+      <w:rPr>
+        <w:rFonts w:ascii="Times New Roman" w:cs="Times New Roman" w:eastAsia="Times New Roman" w:hAnsi="Times New Roman"/>
+      </w:rPr>
     </w:pPr>
     <w:r>
       <w:rPr>
+        <w:rFonts w:ascii="Times New Roman" w:cs="Times New Roman" w:eastAsia="Times New Roman" w:hAnsi="Times New Roman"/>
         <w:rtl w:val="0"/>
       </w:rPr>
-    </w:r>
-    <w:r>
-      <w:drawing>
-        <wp:anchor allowOverlap="1" behindDoc="1" distB="0" distT="0" distL="0" distR="0" hidden="0" layoutInCell="1" locked="0" relativeHeight="0" simplePos="0">
-          <wp:simplePos x="0" y="0"/>
-          <wp:positionH relativeFrom="column">
-            <wp:posOffset>-828674</wp:posOffset>
-          </wp:positionH>
-          <wp:positionV relativeFrom="paragraph">
-            <wp:posOffset>-304799</wp:posOffset>
-          </wp:positionV>
-          <wp:extent cx="542925" cy="761365"/>
-          <wp:effectExtent b="0" l="0" r="0" t="0"/>
-          <wp:wrapNone/>
-          <wp:docPr id="8" name="image5.png"/>
-          <a:graphic>
-            <a:graphicData uri="http://schemas.openxmlformats.org/drawingml/2006/picture">
-              <pic:pic>
-                <pic:nvPicPr>
-                  <pic:cNvPr id="0" name="image5.png"/>
-                  <pic:cNvPicPr preferRelativeResize="0"/>
-                </pic:nvPicPr>
-                <pic:blipFill>
-                  <a:blip r:embed="rId1"/>
-                  <a:srcRect b="0" l="0" r="0" t="0"/>
-                  <a:stretch>
-                    <a:fillRect/>
-                  </a:stretch>
-                </pic:blipFill>
-                <pic:spPr>
-                  <a:xfrm>
-                    <a:off x="0" y="0"/>
-                    <a:ext cx="542925" cy="761365"/>
-                  </a:xfrm>
-                  <a:prstGeom prst="rect"/>
-                  <a:ln/>
-                </pic:spPr>
-              </pic:pic>
-            </a:graphicData>
-          </a:graphic>
-        </wp:anchor>
-      </w:drawing>
-    </w:r>
-    <w:r>
-      <w:drawing>
-        <wp:anchor allowOverlap="1" behindDoc="1" distB="0" distT="0" distL="0" distR="0" hidden="0" layoutInCell="1" locked="0" relativeHeight="0" simplePos="0">
-          <wp:simplePos x="0" y="0"/>
-          <wp:positionH relativeFrom="column">
-            <wp:posOffset>5953125</wp:posOffset>
-          </wp:positionH>
-          <wp:positionV relativeFrom="paragraph">
-            <wp:posOffset>-252094</wp:posOffset>
-          </wp:positionV>
-          <wp:extent cx="652145" cy="652145"/>
-          <wp:effectExtent b="0" l="0" r="0" t="0"/>
-          <wp:wrapNone/>
-          <wp:docPr id="10" name="image2.png"/>
-          <a:graphic>
-            <a:graphicData uri="http://schemas.openxmlformats.org/drawingml/2006/picture">
-              <pic:pic>
-                <pic:nvPicPr>
-                  <pic:cNvPr id="0" name="image2.png"/>
-                  <pic:cNvPicPr preferRelativeResize="0"/>
-                </pic:nvPicPr>
-                <pic:blipFill>
-                  <a:blip r:embed="rId2"/>
-                  <a:srcRect b="0" l="0" r="0" t="0"/>
-                  <a:stretch>
-                    <a:fillRect/>
-                  </a:stretch>
-                </pic:blipFill>
-                <pic:spPr>
-                  <a:xfrm>
-                    <a:off x="0" y="0"/>
-                    <a:ext cx="652145" cy="652145"/>
-                  </a:xfrm>
-                  <a:prstGeom prst="rect"/>
-                  <a:ln/>
-                </pic:spPr>
-              </pic:pic>
-            </a:graphicData>
-          </a:graphic>
-        </wp:anchor>
-      </w:drawing>
+      <w:t xml:space="preserve">                                                                                                                               </w:t>
     </w:r>
     <w:r>
       <mc:AlternateContent>
@@ -2457,7 +2384,7 @@
                       <pic:cNvPicPr preferRelativeResize="0"/>
                     </pic:nvPicPr>
                     <pic:blipFill>
-                      <a:blip r:embed="rId3"/>
+                      <a:blip r:embed="rId1"/>
                       <a:srcRect/>
                       <a:stretch>
                         <a:fillRect/>
@@ -2478,6 +2405,100 @@
           </w:drawing>
         </mc:Fallback>
       </mc:AlternateContent>
+    </w:r>
+    <w:r>
+      <w:drawing>
+        <wp:anchor allowOverlap="1" behindDoc="1" distB="0" distT="0" distL="0" distR="0" hidden="0" layoutInCell="1" locked="0" relativeHeight="0" simplePos="0">
+          <wp:simplePos x="0" y="0"/>
+          <wp:positionH relativeFrom="column">
+            <wp:posOffset>-733424</wp:posOffset>
+          </wp:positionH>
+          <wp:positionV relativeFrom="paragraph">
+            <wp:posOffset>-314324</wp:posOffset>
+          </wp:positionV>
+          <wp:extent cx="1147763" cy="685231"/>
+          <wp:effectExtent b="0" l="0" r="0" t="0"/>
+          <wp:wrapNone/>
+          <wp:docPr id="8" name="image2.png"/>
+          <a:graphic>
+            <a:graphicData uri="http://schemas.openxmlformats.org/drawingml/2006/picture">
+              <pic:pic>
+                <pic:nvPicPr>
+                  <pic:cNvPr id="0" name="image2.png"/>
+                  <pic:cNvPicPr preferRelativeResize="0"/>
+                </pic:nvPicPr>
+                <pic:blipFill>
+                  <a:blip r:embed="rId2"/>
+                  <a:srcRect b="0" l="0" r="0" t="0"/>
+                  <a:stretch>
+                    <a:fillRect/>
+                  </a:stretch>
+                </pic:blipFill>
+                <pic:spPr>
+                  <a:xfrm>
+                    <a:off x="0" y="0"/>
+                    <a:ext cx="1147763" cy="685231"/>
+                  </a:xfrm>
+                  <a:prstGeom prst="rect"/>
+                  <a:ln/>
+                </pic:spPr>
+              </pic:pic>
+            </a:graphicData>
+          </a:graphic>
+        </wp:anchor>
+      </w:drawing>
+    </w:r>
+    <w:r>
+      <w:drawing>
+        <wp:anchor allowOverlap="1" behindDoc="1" distB="114300" distT="114300" distL="114300" distR="114300" hidden="0" layoutInCell="1" locked="0" relativeHeight="0" simplePos="0">
+          <wp:simplePos x="0" y="0"/>
+          <wp:positionH relativeFrom="column">
+            <wp:posOffset>5000625</wp:posOffset>
+          </wp:positionH>
+          <wp:positionV relativeFrom="paragraph">
+            <wp:posOffset>-342899</wp:posOffset>
+          </wp:positionV>
+          <wp:extent cx="1152525" cy="1152525"/>
+          <wp:effectExtent b="0" l="0" r="0" t="0"/>
+          <wp:wrapNone/>
+          <wp:docPr id="11" name="image5.png"/>
+          <a:graphic>
+            <a:graphicData uri="http://schemas.openxmlformats.org/drawingml/2006/picture">
+              <pic:pic>
+                <pic:nvPicPr>
+                  <pic:cNvPr id="0" name="image5.png"/>
+                  <pic:cNvPicPr preferRelativeResize="0"/>
+                </pic:nvPicPr>
+                <pic:blipFill>
+                  <a:blip r:embed="rId3"/>
+                  <a:srcRect b="0" l="0" r="0" t="0"/>
+                  <a:stretch>
+                    <a:fillRect/>
+                  </a:stretch>
+                </pic:blipFill>
+                <pic:spPr>
+                  <a:xfrm>
+                    <a:off x="0" y="0"/>
+                    <a:ext cx="1152525" cy="1152525"/>
+                  </a:xfrm>
+                  <a:prstGeom prst="rect"/>
+                  <a:ln/>
+                </pic:spPr>
+              </pic:pic>
+            </a:graphicData>
+          </a:graphic>
+        </wp:anchor>
+      </w:drawing>
+    </w:r>
+  </w:p>
+  <w:p>
+    <w:pPr>
+      <w:rPr/>
+    </w:pPr>
+    <w:r>
+      <w:rPr>
+        <w:rtl w:val="0"/>
+      </w:rPr>
     </w:r>
   </w:p>
   <w:p>
